--- a/tariff-reference/create_tariff_schedule/output/schedule/schedule_49.docx
+++ b/tariff-reference/create_tariff_schedule/output/schedule/schedule_49.docx
@@ -33,7 +33,7 @@
         </w:trPr>
         <w:tc>
           <w:tcPr>
-            <w:tcW w:w="800" w:type="pct"/>
+            <w:tcW w:w="650" w:type="pct"/>
           </w:tcPr>
           <w:p>
             <w:pPr>
@@ -46,7 +46,7 @@
         </w:tc>
         <w:tc>
           <w:tcPr>
-            <w:tcW w:w="1350" w:type="pct"/>
+            <w:tcW w:w="1150" w:type="pct"/>
             <w:tcBorders>
               <w:left w:val="single" w:sz="12" w:space="0" w:color="000000" w:themeColor="text1"/>
               <w:right w:val="single" w:sz="12" w:space="0" w:color="000000" w:themeColor="text1"/>
@@ -64,7 +64,7 @@
         </w:tc>
         <w:tc>
           <w:tcPr>
-            <w:tcW w:w="1050" w:type="pct"/>
+            <w:tcW w:w="1080" w:type="pct"/>
             <w:tcBorders>
               <w:left w:val="single" w:sz="12" w:space="0" w:color="000000" w:themeColor="text1"/>
               <w:left w:val="single" w:sz="12" w:space="0" w:color="000000" w:themeColor="text1"/>
@@ -82,7 +82,7 @@
         </w:tc>
         <w:tc>
           <w:tcPr>
-            <w:tcW w:w="1800" w:type="pct"/>
+            <w:tcW w:w="2120" w:type="pct"/>
           </w:tcPr>
           <w:p>
             <w:pPr>
@@ -135,33 +135,11 @@
               </w:tabs>
               <w:jc w:val="left"/>
             </w:pPr>
-            <!--<w:r>
-              <w:t><w:r><w:t></w:t></w:r></w:t>
-            </w:r>//-->
             <w:r>
               <w:t/>
             </w:r>
           </w:p>
         </w:tc>
-        <!--
-        <w:tc>
-          <w:tcPr>
-            <w:tcBorders>
-              <w:top w:val="single" w:sz="4" w:space="0" w:color="A6A6A6" w:themeColor="background1" w:themeShade="A6"/>
-              <w:right w:val="single" w:sz="4" w:space="0" w:color="000000" w:themeColor="text1"/>
-            </w:tcBorders>
-          </w:tcPr>
-          <w:p>
-            <w:pPr>
-              <w:pStyle w:val="NormalinTable"/>
-              <w:jc w:val="center"/>
-            </w:pPr>
-            <w:r>
-              <w:t>{LBASE}</w:t>
-            </w:r>
-          </w:p>
-        </w:tc>
-        //-->
         <w:tc>
           <w:tcPr>
             <w:tcBorders>
@@ -175,12 +153,6 @@
               <w:pStyle w:val="NormalinTable"/>
               <w:jc w:val="left"/>
             </w:pPr>
-            <!--<w:r>
-              <w:t>{xNOTES}</w:t>
-            </w:r>//-->
-            <w:r>
-              <w:t/>
-            </w:r>
           </w:p>
         </w:tc>
         <w:tc>
@@ -213,7 +185,6 @@
                 <w:b/>
               </w:rPr>
               <w:t>Printed books, brochures, leaflets and similar printed matter, whether or not in single sheets</w:t>
-               : 80
               <!--{FOOT}//-->
             </w:r>
           </w:p>
@@ -239,7 +210,7 @@
               <w:rPr>
                 <w:b/>
               </w:rPr>
-              <w:t>4901 10 00</w:t>
+              <w:t>4901 10</w:t>
             </w:r>
           </w:p>
         </w:tc>
@@ -259,33 +230,11 @@
               </w:tabs>
               <w:jc w:val="left"/>
             </w:pPr>
-            <!--<w:r>
-              <w:t><w:r><w:t></w:t></w:r></w:t>
-            </w:r>//-->
-            <w:r>
-              <w:t/>
-            </w:r>
-          </w:p>
-        </w:tc>
-        <!--
-        <w:tc>
-          <w:tcPr>
-            <w:tcBorders>
-              <w:top w:val="single" w:sz="4" w:space="0" w:color="A6A6A6" w:themeColor="background1" w:themeShade="A6"/>
-              <w:right w:val="single" w:sz="4" w:space="0" w:color="000000" w:themeColor="text1"/>
-            </w:tcBorders>
-          </w:tcPr>
-          <w:p>
-            <w:pPr>
-              <w:pStyle w:val="NormalinTable"/>
-              <w:jc w:val="center"/>
-            </w:pPr>
-            <w:r>
-              <w:t>{LBASE}</w:t>
-            </w:r>
-          </w:p>
-        </w:tc>
-        //-->
+            <w:r>
+              <w:t>0.0%</w:t>
+            </w:r>
+          </w:p>
+        </w:tc>
         <w:tc>
           <w:tcPr>
             <w:tcBorders>
@@ -299,9 +248,6 @@
               <w:pStyle w:val="NormalinTable"/>
               <w:jc w:val="left"/>
             </w:pPr>
-            <!--<w:r>
-              <w:t>{xNOTES}</w:t>
-            </w:r>//-->
             <w:r>
               <w:t/>
             </w:r>
@@ -339,7 +285,6 @@
               <w:t>-</w:t>
               <w:tab/>
               <w:t>In single sheets, whether or not folded</w:t>
-               : 80
               <!--{FOOT}//-->
             </w:r>
           </w:p>
@@ -385,33 +330,11 @@
               </w:tabs>
               <w:jc w:val="left"/>
             </w:pPr>
-            <!--<w:r>
-              <w:t><w:r><w:t></w:t></w:r></w:t>
-            </w:r>//-->
             <w:r>
               <w:t/>
             </w:r>
           </w:p>
         </w:tc>
-        <!--
-        <w:tc>
-          <w:tcPr>
-            <w:tcBorders>
-              <w:top w:val="single" w:sz="4" w:space="0" w:color="A6A6A6" w:themeColor="background1" w:themeShade="A6"/>
-              <w:right w:val="single" w:sz="4" w:space="0" w:color="000000" w:themeColor="text1"/>
-            </w:tcBorders>
-          </w:tcPr>
-          <w:p>
-            <w:pPr>
-              <w:pStyle w:val="NormalinTable"/>
-              <w:jc w:val="center"/>
-            </w:pPr>
-            <w:r>
-              <w:t>{LBASE}</w:t>
-            </w:r>
-          </w:p>
-        </w:tc>
-        //-->
         <w:tc>
           <w:tcPr>
             <w:tcBorders>
@@ -425,12 +348,6 @@
               <w:pStyle w:val="NormalinTable"/>
               <w:jc w:val="left"/>
             </w:pPr>
-            <!--<w:r>
-              <w:t>{xNOTES}</w:t>
-            </w:r>//-->
-            <w:r>
-              <w:t/>
-            </w:r>
           </w:p>
         </w:tc>
         <w:tc>
@@ -465,7 +382,6 @@
               <w:t>-</w:t>
               <w:tab/>
               <w:t>Other</w:t>
-               : 10
               <!--{FOOT}//-->
             </w:r>
           </w:p>
@@ -491,7 +407,7 @@
               <w:rPr>
                 <w:b/>
               </w:rPr>
-              <w:t>4901 91 00</w:t>
+              <w:t>4901 91</w:t>
             </w:r>
           </w:p>
         </w:tc>
@@ -511,33 +427,11 @@
               </w:tabs>
               <w:jc w:val="left"/>
             </w:pPr>
-            <!--<w:r>
-              <w:t><w:r><w:t></w:t></w:r></w:t>
-            </w:r>//-->
-            <w:r>
-              <w:t/>
-            </w:r>
-          </w:p>
-        </w:tc>
-        <!--
-        <w:tc>
-          <w:tcPr>
-            <w:tcBorders>
-              <w:top w:val="single" w:sz="4" w:space="0" w:color="A6A6A6" w:themeColor="background1" w:themeShade="A6"/>
-              <w:right w:val="single" w:sz="4" w:space="0" w:color="000000" w:themeColor="text1"/>
-            </w:tcBorders>
-          </w:tcPr>
-          <w:p>
-            <w:pPr>
-              <w:pStyle w:val="NormalinTable"/>
-              <w:jc w:val="center"/>
-            </w:pPr>
-            <w:r>
-              <w:t>{LBASE}</w:t>
-            </w:r>
-          </w:p>
-        </w:tc>
-        //-->
+            <w:r>
+              <w:t>0.0%</w:t>
+            </w:r>
+          </w:p>
+        </w:tc>
         <w:tc>
           <w:tcPr>
             <w:tcBorders>
@@ -551,9 +445,6 @@
               <w:pStyle w:val="NormalinTable"/>
               <w:jc w:val="left"/>
             </w:pPr>
-            <!--<w:r>
-              <w:t>{xNOTES}</w:t>
-            </w:r>//-->
             <w:r>
               <w:t/>
             </w:r>
@@ -590,7 +481,6 @@
               <w:t>-</w:t>
               <w:tab/>
               <w:t>Dictionaries and encyclopaedias, and serial instalments thereof</w:t>
-               : 80
               <!--{FOOT}//-->
             </w:r>
           </w:p>
@@ -616,7 +506,7 @@
               <w:rPr>
                 <w:b/>
               </w:rPr>
-              <w:t>4901 99 00</w:t>
+              <w:t>4901 99</w:t>
             </w:r>
           </w:p>
         </w:tc>
@@ -636,33 +526,11 @@
               </w:tabs>
               <w:jc w:val="left"/>
             </w:pPr>
-            <!--<w:r>
-              <w:t><w:r><w:t></w:t></w:r></w:t>
-            </w:r>//-->
-            <w:r>
-              <w:t/>
-            </w:r>
-          </w:p>
-        </w:tc>
-        <!--
-        <w:tc>
-          <w:tcPr>
-            <w:tcBorders>
-              <w:top w:val="single" w:sz="4" w:space="0" w:color="A6A6A6" w:themeColor="background1" w:themeShade="A6"/>
-              <w:right w:val="single" w:sz="4" w:space="0" w:color="000000" w:themeColor="text1"/>
-            </w:tcBorders>
-          </w:tcPr>
-          <w:p>
-            <w:pPr>
-              <w:pStyle w:val="NormalinTable"/>
-              <w:jc w:val="center"/>
-            </w:pPr>
-            <w:r>
-              <w:t>{LBASE}</w:t>
-            </w:r>
-          </w:p>
-        </w:tc>
-        //-->
+            <w:r>
+              <w:t>0.0%</w:t>
+            </w:r>
+          </w:p>
+        </w:tc>
         <w:tc>
           <w:tcPr>
             <w:tcBorders>
@@ -676,9 +544,6 @@
               <w:pStyle w:val="NormalinTable"/>
               <w:jc w:val="left"/>
             </w:pPr>
-            <!--<w:r>
-              <w:t>{xNOTES}</w:t>
-            </w:r>//-->
             <w:r>
               <w:t/>
             </w:r>
@@ -715,7 +580,6 @@
               <w:t>-</w:t>
               <w:tab/>
               <w:t>Other</w:t>
-               : 80
               <!--{FOOT}//-->
             </w:r>
           </w:p>
@@ -761,33 +625,11 @@
               </w:tabs>
               <w:jc w:val="left"/>
             </w:pPr>
-            <!--<w:r>
-              <w:t><w:r><w:t></w:t></w:r></w:t>
-            </w:r>//-->
             <w:r>
               <w:t/>
             </w:r>
           </w:p>
         </w:tc>
-        <!--
-        <w:tc>
-          <w:tcPr>
-            <w:tcBorders>
-              <w:top w:val="single" w:sz="4" w:space="0" w:color="A6A6A6" w:themeColor="background1" w:themeShade="A6"/>
-              <w:right w:val="single" w:sz="4" w:space="0" w:color="000000" w:themeColor="text1"/>
-            </w:tcBorders>
-          </w:tcPr>
-          <w:p>
-            <w:pPr>
-              <w:pStyle w:val="NormalinTable"/>
-              <w:jc w:val="center"/>
-            </w:pPr>
-            <w:r>
-              <w:t>{LBASE}</w:t>
-            </w:r>
-          </w:p>
-        </w:tc>
-        //-->
         <w:tc>
           <w:tcPr>
             <w:tcBorders>
@@ -801,12 +643,6 @@
               <w:pStyle w:val="NormalinTable"/>
               <w:jc w:val="left"/>
             </w:pPr>
-            <!--<w:r>
-              <w:t>{xNOTES}</w:t>
-            </w:r>//-->
-            <w:r>
-              <w:t/>
-            </w:r>
           </w:p>
         </w:tc>
         <w:tc>
@@ -839,7 +675,6 @@
                 <w:b/>
               </w:rPr>
               <w:t>Newspapers, journals and periodicals, whether or not illustrated or containing advertising material</w:t>
-               : 80
               <!--{FOOT}//-->
             </w:r>
           </w:p>
@@ -865,7 +700,7 @@
               <w:rPr>
                 <w:b/>
               </w:rPr>
-              <w:t>4902 10 00</w:t>
+              <w:t>4902 10</w:t>
             </w:r>
           </w:p>
         </w:tc>
@@ -885,33 +720,11 @@
               </w:tabs>
               <w:jc w:val="left"/>
             </w:pPr>
-            <!--<w:r>
-              <w:t><w:r><w:t></w:t></w:r></w:t>
-            </w:r>//-->
-            <w:r>
-              <w:t/>
-            </w:r>
-          </w:p>
-        </w:tc>
-        <!--
-        <w:tc>
-          <w:tcPr>
-            <w:tcBorders>
-              <w:top w:val="single" w:sz="4" w:space="0" w:color="A6A6A6" w:themeColor="background1" w:themeShade="A6"/>
-              <w:right w:val="single" w:sz="4" w:space="0" w:color="000000" w:themeColor="text1"/>
-            </w:tcBorders>
-          </w:tcPr>
-          <w:p>
-            <w:pPr>
-              <w:pStyle w:val="NormalinTable"/>
-              <w:jc w:val="center"/>
-            </w:pPr>
-            <w:r>
-              <w:t>{LBASE}</w:t>
-            </w:r>
-          </w:p>
-        </w:tc>
-        //-->
+            <w:r>
+              <w:t>0.0%</w:t>
+            </w:r>
+          </w:p>
+        </w:tc>
         <w:tc>
           <w:tcPr>
             <w:tcBorders>
@@ -925,9 +738,6 @@
               <w:pStyle w:val="NormalinTable"/>
               <w:jc w:val="left"/>
             </w:pPr>
-            <!--<w:r>
-              <w:t>{xNOTES}</w:t>
-            </w:r>//-->
             <w:r>
               <w:t/>
             </w:r>
@@ -965,7 +775,6 @@
               <w:t>-</w:t>
               <w:tab/>
               <w:t>Appearing at least four times a week</w:t>
-               : 80
               <!--{FOOT}//-->
             </w:r>
           </w:p>
@@ -991,7 +800,7 @@
               <w:rPr>
                 <w:b/>
               </w:rPr>
-              <w:t>4902 90 00</w:t>
+              <w:t>4902 90</w:t>
             </w:r>
           </w:p>
         </w:tc>
@@ -1011,33 +820,11 @@
               </w:tabs>
               <w:jc w:val="left"/>
             </w:pPr>
-            <!--<w:r>
-              <w:t><w:r><w:t></w:t></w:r></w:t>
-            </w:r>//-->
-            <w:r>
-              <w:t/>
-            </w:r>
-          </w:p>
-        </w:tc>
-        <!--
-        <w:tc>
-          <w:tcPr>
-            <w:tcBorders>
-              <w:top w:val="single" w:sz="4" w:space="0" w:color="A6A6A6" w:themeColor="background1" w:themeShade="A6"/>
-              <w:right w:val="single" w:sz="4" w:space="0" w:color="000000" w:themeColor="text1"/>
-            </w:tcBorders>
-          </w:tcPr>
-          <w:p>
-            <w:pPr>
-              <w:pStyle w:val="NormalinTable"/>
-              <w:jc w:val="center"/>
-            </w:pPr>
-            <w:r>
-              <w:t>{LBASE}</w:t>
-            </w:r>
-          </w:p>
-        </w:tc>
-        //-->
+            <w:r>
+              <w:t>0.0%</w:t>
+            </w:r>
+          </w:p>
+        </w:tc>
         <w:tc>
           <w:tcPr>
             <w:tcBorders>
@@ -1051,9 +838,6 @@
               <w:pStyle w:val="NormalinTable"/>
               <w:jc w:val="left"/>
             </w:pPr>
-            <!--<w:r>
-              <w:t>{xNOTES}</w:t>
-            </w:r>//-->
             <w:r>
               <w:t/>
             </w:r>
@@ -1091,7 +875,6 @@
               <w:t>-</w:t>
               <w:tab/>
               <w:t>Other</w:t>
-               : 80
               <!--{FOOT}//-->
             </w:r>
           </w:p>
@@ -1117,7 +900,7 @@
               <w:rPr>
                 <w:b/>
               </w:rPr>
-              <w:t>4903 00 00</w:t>
+              <w:t>4903</w:t>
             </w:r>
           </w:p>
         </w:tc>
@@ -1137,33 +920,11 @@
               </w:tabs>
               <w:jc w:val="left"/>
             </w:pPr>
-            <!--<w:r>
-              <w:t><w:r><w:t></w:t></w:r></w:t>
-            </w:r>//-->
-            <w:r>
-              <w:t/>
-            </w:r>
-          </w:p>
-        </w:tc>
-        <!--
-        <w:tc>
-          <w:tcPr>
-            <w:tcBorders>
-              <w:top w:val="single" w:sz="4" w:space="0" w:color="A6A6A6" w:themeColor="background1" w:themeShade="A6"/>
-              <w:right w:val="single" w:sz="4" w:space="0" w:color="000000" w:themeColor="text1"/>
-            </w:tcBorders>
-          </w:tcPr>
-          <w:p>
-            <w:pPr>
-              <w:pStyle w:val="NormalinTable"/>
-              <w:jc w:val="center"/>
-            </w:pPr>
-            <w:r>
-              <w:t>{LBASE}</w:t>
-            </w:r>
-          </w:p>
-        </w:tc>
-        //-->
+            <w:r>
+              <w:t>0.0%</w:t>
+            </w:r>
+          </w:p>
+        </w:tc>
         <w:tc>
           <w:tcPr>
             <w:tcBorders>
@@ -1177,9 +938,6 @@
               <w:pStyle w:val="NormalinTable"/>
               <w:jc w:val="left"/>
             </w:pPr>
-            <!--<w:r>
-              <w:t>{xNOTES}</w:t>
-            </w:r>//-->
             <w:r>
               <w:t/>
             </w:r>
@@ -1215,7 +973,6 @@
                 <w:b/>
               </w:rPr>
               <w:t>Children's picture, drawing or colouring books</w:t>
-               : 80
               <!--{FOOT}//-->
             </w:r>
           </w:p>
@@ -1241,7 +998,7 @@
               <w:rPr>
                 <w:b/>
               </w:rPr>
-              <w:t>4904 00 00</w:t>
+              <w:t>4904</w:t>
             </w:r>
           </w:p>
         </w:tc>
@@ -1261,33 +1018,11 @@
               </w:tabs>
               <w:jc w:val="left"/>
             </w:pPr>
-            <!--<w:r>
-              <w:t><w:r><w:t></w:t></w:r></w:t>
-            </w:r>//-->
-            <w:r>
-              <w:t/>
-            </w:r>
-          </w:p>
-        </w:tc>
-        <!--
-        <w:tc>
-          <w:tcPr>
-            <w:tcBorders>
-              <w:top w:val="single" w:sz="4" w:space="0" w:color="A6A6A6" w:themeColor="background1" w:themeShade="A6"/>
-              <w:right w:val="single" w:sz="4" w:space="0" w:color="000000" w:themeColor="text1"/>
-            </w:tcBorders>
-          </w:tcPr>
-          <w:p>
-            <w:pPr>
-              <w:pStyle w:val="NormalinTable"/>
-              <w:jc w:val="center"/>
-            </w:pPr>
-            <w:r>
-              <w:t>{LBASE}</w:t>
-            </w:r>
-          </w:p>
-        </w:tc>
-        //-->
+            <w:r>
+              <w:t>0.0%</w:t>
+            </w:r>
+          </w:p>
+        </w:tc>
         <w:tc>
           <w:tcPr>
             <w:tcBorders>
@@ -1301,9 +1036,6 @@
               <w:pStyle w:val="NormalinTable"/>
               <w:jc w:val="left"/>
             </w:pPr>
-            <!--<w:r>
-              <w:t>{xNOTES}</w:t>
-            </w:r>//-->
             <w:r>
               <w:t/>
             </w:r>
@@ -1339,7 +1071,6 @@
                 <w:b/>
               </w:rPr>
               <w:t>Music, printed or in manuscript, whether or not bound or illustrated</w:t>
-               : 80
               <!--{FOOT}//-->
             </w:r>
           </w:p>
@@ -1385,33 +1116,11 @@
               </w:tabs>
               <w:jc w:val="left"/>
             </w:pPr>
-            <!--<w:r>
-              <w:t><w:r><w:t></w:t></w:r></w:t>
-            </w:r>//-->
             <w:r>
               <w:t/>
             </w:r>
           </w:p>
         </w:tc>
-        <!--
-        <w:tc>
-          <w:tcPr>
-            <w:tcBorders>
-              <w:top w:val="single" w:sz="4" w:space="0" w:color="A6A6A6" w:themeColor="background1" w:themeShade="A6"/>
-              <w:right w:val="single" w:sz="4" w:space="0" w:color="000000" w:themeColor="text1"/>
-            </w:tcBorders>
-          </w:tcPr>
-          <w:p>
-            <w:pPr>
-              <w:pStyle w:val="NormalinTable"/>
-              <w:jc w:val="center"/>
-            </w:pPr>
-            <w:r>
-              <w:t>{LBASE}</w:t>
-            </w:r>
-          </w:p>
-        </w:tc>
-        //-->
         <w:tc>
           <w:tcPr>
             <w:tcBorders>
@@ -1425,12 +1134,6 @@
               <w:pStyle w:val="NormalinTable"/>
               <w:jc w:val="left"/>
             </w:pPr>
-            <!--<w:r>
-              <w:t>{xNOTES}</w:t>
-            </w:r>//-->
-            <w:r>
-              <w:t/>
-            </w:r>
           </w:p>
         </w:tc>
         <w:tc>
@@ -1463,7 +1166,6 @@
                 <w:b/>
               </w:rPr>
               <w:t>Maps and hydrographic or similar charts of all kinds, including atlases, wall maps, topographical plans and globes, printed</w:t>
-               : 80
               <!--{FOOT}//-->
             </w:r>
           </w:p>
@@ -1489,7 +1191,7 @@
               <w:rPr>
                 <w:b/>
               </w:rPr>
-              <w:t>4905 10 00</w:t>
+              <w:t>4905 10</w:t>
             </w:r>
           </w:p>
         </w:tc>
@@ -1509,33 +1211,11 @@
               </w:tabs>
               <w:jc w:val="left"/>
             </w:pPr>
-            <!--<w:r>
-              <w:t><w:r><w:t></w:t></w:r></w:t>
-            </w:r>//-->
-            <w:r>
-              <w:t/>
-            </w:r>
-          </w:p>
-        </w:tc>
-        <!--
-        <w:tc>
-          <w:tcPr>
-            <w:tcBorders>
-              <w:top w:val="single" w:sz="4" w:space="0" w:color="A6A6A6" w:themeColor="background1" w:themeShade="A6"/>
-              <w:right w:val="single" w:sz="4" w:space="0" w:color="000000" w:themeColor="text1"/>
-            </w:tcBorders>
-          </w:tcPr>
-          <w:p>
-            <w:pPr>
-              <w:pStyle w:val="NormalinTable"/>
-              <w:jc w:val="center"/>
-            </w:pPr>
-            <w:r>
-              <w:t>{LBASE}</w:t>
-            </w:r>
-          </w:p>
-        </w:tc>
-        //-->
+            <w:r>
+              <w:t>0.0%</w:t>
+            </w:r>
+          </w:p>
+        </w:tc>
         <w:tc>
           <w:tcPr>
             <w:tcBorders>
@@ -1549,9 +1229,6 @@
               <w:pStyle w:val="NormalinTable"/>
               <w:jc w:val="left"/>
             </w:pPr>
-            <!--<w:r>
-              <w:t>{xNOTES}</w:t>
-            </w:r>//-->
             <w:r>
               <w:t/>
             </w:r>
@@ -1589,7 +1266,6 @@
               <w:t>-</w:t>
               <w:tab/>
               <w:t>Globes</w:t>
-               : 80
               <!--{FOOT}//-->
             </w:r>
           </w:p>
@@ -1635,33 +1311,11 @@
               </w:tabs>
               <w:jc w:val="left"/>
             </w:pPr>
-            <!--<w:r>
-              <w:t><w:r><w:t></w:t></w:r></w:t>
-            </w:r>//-->
             <w:r>
               <w:t/>
             </w:r>
           </w:p>
         </w:tc>
-        <!--
-        <w:tc>
-          <w:tcPr>
-            <w:tcBorders>
-              <w:top w:val="single" w:sz="4" w:space="0" w:color="A6A6A6" w:themeColor="background1" w:themeShade="A6"/>
-              <w:right w:val="single" w:sz="4" w:space="0" w:color="000000" w:themeColor="text1"/>
-            </w:tcBorders>
-          </w:tcPr>
-          <w:p>
-            <w:pPr>
-              <w:pStyle w:val="NormalinTable"/>
-              <w:jc w:val="center"/>
-            </w:pPr>
-            <w:r>
-              <w:t>{LBASE}</w:t>
-            </w:r>
-          </w:p>
-        </w:tc>
-        //-->
         <w:tc>
           <w:tcPr>
             <w:tcBorders>
@@ -1675,12 +1329,6 @@
               <w:pStyle w:val="NormalinTable"/>
               <w:jc w:val="left"/>
             </w:pPr>
-            <!--<w:r>
-              <w:t>{xNOTES}</w:t>
-            </w:r>//-->
-            <w:r>
-              <w:t/>
-            </w:r>
           </w:p>
         </w:tc>
         <w:tc>
@@ -1715,7 +1363,6 @@
               <w:t>-</w:t>
               <w:tab/>
               <w:t>Other</w:t>
-               : 10
               <!--{FOOT}//-->
             </w:r>
           </w:p>
@@ -1741,7 +1388,7 @@
               <w:rPr>
                 <w:b/>
               </w:rPr>
-              <w:t>4905 91 00</w:t>
+              <w:t>4905 91</w:t>
             </w:r>
           </w:p>
         </w:tc>
@@ -1761,33 +1408,11 @@
               </w:tabs>
               <w:jc w:val="left"/>
             </w:pPr>
-            <!--<w:r>
-              <w:t><w:r><w:t></w:t></w:r></w:t>
-            </w:r>//-->
-            <w:r>
-              <w:t/>
-            </w:r>
-          </w:p>
-        </w:tc>
-        <!--
-        <w:tc>
-          <w:tcPr>
-            <w:tcBorders>
-              <w:top w:val="single" w:sz="4" w:space="0" w:color="A6A6A6" w:themeColor="background1" w:themeShade="A6"/>
-              <w:right w:val="single" w:sz="4" w:space="0" w:color="000000" w:themeColor="text1"/>
-            </w:tcBorders>
-          </w:tcPr>
-          <w:p>
-            <w:pPr>
-              <w:pStyle w:val="NormalinTable"/>
-              <w:jc w:val="center"/>
-            </w:pPr>
-            <w:r>
-              <w:t>{LBASE}</w:t>
-            </w:r>
-          </w:p>
-        </w:tc>
-        //-->
+            <w:r>
+              <w:t>0.0%</w:t>
+            </w:r>
+          </w:p>
+        </w:tc>
         <w:tc>
           <w:tcPr>
             <w:tcBorders>
@@ -1801,9 +1426,6 @@
               <w:pStyle w:val="NormalinTable"/>
               <w:jc w:val="left"/>
             </w:pPr>
-            <!--<w:r>
-              <w:t>{xNOTES}</w:t>
-            </w:r>//-->
             <w:r>
               <w:t/>
             </w:r>
@@ -1840,7 +1462,6 @@
               <w:t>-</w:t>
               <w:tab/>
               <w:t>In book form</w:t>
-               : 80
               <!--{FOOT}//-->
             </w:r>
           </w:p>
@@ -1866,7 +1487,7 @@
               <w:rPr>
                 <w:b/>
               </w:rPr>
-              <w:t>4905 99 00</w:t>
+              <w:t>4905 99</w:t>
             </w:r>
           </w:p>
         </w:tc>
@@ -1886,33 +1507,11 @@
               </w:tabs>
               <w:jc w:val="left"/>
             </w:pPr>
-            <!--<w:r>
-              <w:t><w:r><w:t></w:t></w:r></w:t>
-            </w:r>//-->
-            <w:r>
-              <w:t/>
-            </w:r>
-          </w:p>
-        </w:tc>
-        <!--
-        <w:tc>
-          <w:tcPr>
-            <w:tcBorders>
-              <w:top w:val="single" w:sz="4" w:space="0" w:color="A6A6A6" w:themeColor="background1" w:themeShade="A6"/>
-              <w:right w:val="single" w:sz="4" w:space="0" w:color="000000" w:themeColor="text1"/>
-            </w:tcBorders>
-          </w:tcPr>
-          <w:p>
-            <w:pPr>
-              <w:pStyle w:val="NormalinTable"/>
-              <w:jc w:val="center"/>
-            </w:pPr>
-            <w:r>
-              <w:t>{LBASE}</w:t>
-            </w:r>
-          </w:p>
-        </w:tc>
-        //-->
+            <w:r>
+              <w:t>0.0%</w:t>
+            </w:r>
+          </w:p>
+        </w:tc>
         <w:tc>
           <w:tcPr>
             <w:tcBorders>
@@ -1926,9 +1525,6 @@
               <w:pStyle w:val="NormalinTable"/>
               <w:jc w:val="left"/>
             </w:pPr>
-            <!--<w:r>
-              <w:t>{xNOTES}</w:t>
-            </w:r>//-->
             <w:r>
               <w:t/>
             </w:r>
@@ -1965,7 +1561,6 @@
               <w:t>-</w:t>
               <w:tab/>
               <w:t>Other</w:t>
-               : 80
               <!--{FOOT}//-->
             </w:r>
           </w:p>
@@ -1991,7 +1586,7 @@
               <w:rPr>
                 <w:b/>
               </w:rPr>
-              <w:t>4906 00 00</w:t>
+              <w:t>4906</w:t>
             </w:r>
           </w:p>
         </w:tc>
@@ -2011,33 +1606,11 @@
               </w:tabs>
               <w:jc w:val="left"/>
             </w:pPr>
-            <!--<w:r>
-              <w:t><w:r><w:t></w:t></w:r></w:t>
-            </w:r>//-->
-            <w:r>
-              <w:t/>
-            </w:r>
-          </w:p>
-        </w:tc>
-        <!--
-        <w:tc>
-          <w:tcPr>
-            <w:tcBorders>
-              <w:top w:val="single" w:sz="4" w:space="0" w:color="A6A6A6" w:themeColor="background1" w:themeShade="A6"/>
-              <w:right w:val="single" w:sz="4" w:space="0" w:color="000000" w:themeColor="text1"/>
-            </w:tcBorders>
-          </w:tcPr>
-          <w:p>
-            <w:pPr>
-              <w:pStyle w:val="NormalinTable"/>
-              <w:jc w:val="center"/>
-            </w:pPr>
-            <w:r>
-              <w:t>{LBASE}</w:t>
-            </w:r>
-          </w:p>
-        </w:tc>
-        //-->
+            <w:r>
+              <w:t>0.0%</w:t>
+            </w:r>
+          </w:p>
+        </w:tc>
         <w:tc>
           <w:tcPr>
             <w:tcBorders>
@@ -2051,9 +1624,6 @@
               <w:pStyle w:val="NormalinTable"/>
               <w:jc w:val="left"/>
             </w:pPr>
-            <!--<w:r>
-              <w:t>{xNOTES}</w:t>
-            </w:r>//-->
             <w:r>
               <w:t/>
             </w:r>
@@ -2089,7 +1659,6 @@
                 <w:b/>
               </w:rPr>
               <w:t>Plans and drawings for architectural, engineering, industrial, commercial, topographical or similar purposes, being originals drawn by hand; handwritten texts; photographic reproductions on sensitised paper and carbon copies of the foregoing</w:t>
-               : 80
               <!--{FOOT}//-->
             </w:r>
           </w:p>
@@ -2135,33 +1704,11 @@
               </w:tabs>
               <w:jc w:val="left"/>
             </w:pPr>
-            <!--<w:r>
-              <w:t><w:r><w:t></w:t></w:r></w:t>
-            </w:r>//-->
             <w:r>
               <w:t/>
             </w:r>
           </w:p>
         </w:tc>
-        <!--
-        <w:tc>
-          <w:tcPr>
-            <w:tcBorders>
-              <w:top w:val="single" w:sz="4" w:space="0" w:color="A6A6A6" w:themeColor="background1" w:themeShade="A6"/>
-              <w:right w:val="single" w:sz="4" w:space="0" w:color="000000" w:themeColor="text1"/>
-            </w:tcBorders>
-          </w:tcPr>
-          <w:p>
-            <w:pPr>
-              <w:pStyle w:val="NormalinTable"/>
-              <w:jc w:val="center"/>
-            </w:pPr>
-            <w:r>
-              <w:t>{LBASE}</w:t>
-            </w:r>
-          </w:p>
-        </w:tc>
-        //-->
         <w:tc>
           <w:tcPr>
             <w:tcBorders>
@@ -2175,12 +1722,6 @@
               <w:pStyle w:val="NormalinTable"/>
               <w:jc w:val="left"/>
             </w:pPr>
-            <!--<w:r>
-              <w:t>{xNOTES}</w:t>
-            </w:r>//-->
-            <w:r>
-              <w:t/>
-            </w:r>
           </w:p>
         </w:tc>
         <w:tc>
@@ -2213,7 +1754,6 @@
                 <w:b/>
               </w:rPr>
               <w:t>Unused postage, revenue or similar stamps of current or new issue in the country in which they have, or will have, a recognised face value; stamp-impressed paper; banknotes; cheque forms; stock, share or bond certificates and similar documents of title</w:t>
-               : 80
               <!--{FOOT}//-->
             </w:r>
           </w:p>
@@ -2259,33 +1799,11 @@
               </w:tabs>
               <w:jc w:val="left"/>
             </w:pPr>
-            <!--<w:r>
-              <w:t><w:r><w:t></w:t></w:r></w:t>
-            </w:r>//-->
-            <w:r>
-              <w:t/>
-            </w:r>
-          </w:p>
-        </w:tc>
-        <!--
-        <w:tc>
-          <w:tcPr>
-            <w:tcBorders>
-              <w:top w:val="single" w:sz="4" w:space="0" w:color="A6A6A6" w:themeColor="background1" w:themeShade="A6"/>
-              <w:right w:val="single" w:sz="4" w:space="0" w:color="000000" w:themeColor="text1"/>
-            </w:tcBorders>
-          </w:tcPr>
-          <w:p>
-            <w:pPr>
-              <w:pStyle w:val="NormalinTable"/>
-              <w:jc w:val="center"/>
-            </w:pPr>
-            <w:r>
-              <w:t>{LBASE}</w:t>
-            </w:r>
-          </w:p>
-        </w:tc>
-        //-->
+            <w:r>
+              <w:t>0.0%</w:t>
+            </w:r>
+          </w:p>
+        </w:tc>
         <w:tc>
           <w:tcPr>
             <w:tcBorders>
@@ -2299,9 +1817,6 @@
               <w:pStyle w:val="NormalinTable"/>
               <w:jc w:val="left"/>
             </w:pPr>
-            <!--<w:r>
-              <w:t>{xNOTES}</w:t>
-            </w:r>//-->
             <w:r>
               <w:t/>
             </w:r>
@@ -2339,7 +1854,6 @@
               <w:t>-</w:t>
               <w:tab/>
               <w:t>Postage, revenue and similar stamps</w:t>
-               : 80
               <!--{FOOT}//-->
             </w:r>
           </w:p>
@@ -2385,33 +1899,11 @@
               </w:tabs>
               <w:jc w:val="left"/>
             </w:pPr>
-            <!--<w:r>
-              <w:t><w:r><w:t></w:t></w:r></w:t>
-            </w:r>//-->
-            <w:r>
-              <w:t/>
-            </w:r>
-          </w:p>
-        </w:tc>
-        <!--
-        <w:tc>
-          <w:tcPr>
-            <w:tcBorders>
-              <w:top w:val="single" w:sz="4" w:space="0" w:color="A6A6A6" w:themeColor="background1" w:themeShade="A6"/>
-              <w:right w:val="single" w:sz="4" w:space="0" w:color="000000" w:themeColor="text1"/>
-            </w:tcBorders>
-          </w:tcPr>
-          <w:p>
-            <w:pPr>
-              <w:pStyle w:val="NormalinTable"/>
-              <w:jc w:val="center"/>
-            </w:pPr>
-            <w:r>
-              <w:t>{LBASE}</w:t>
-            </w:r>
-          </w:p>
-        </w:tc>
-        //-->
+            <w:r>
+              <w:t>0.0%</w:t>
+            </w:r>
+          </w:p>
+        </w:tc>
         <w:tc>
           <w:tcPr>
             <w:tcBorders>
@@ -2425,9 +1917,6 @@
               <w:pStyle w:val="NormalinTable"/>
               <w:jc w:val="left"/>
             </w:pPr>
-            <!--<w:r>
-              <w:t>{xNOTES}</w:t>
-            </w:r>//-->
             <w:r>
               <w:t/>
             </w:r>
@@ -2465,7 +1954,6 @@
               <w:t>-</w:t>
               <w:tab/>
               <w:t>Banknotes</w:t>
-               : 80
               <!--{FOOT}//-->
             </w:r>
           </w:p>
@@ -2511,33 +1999,11 @@
               </w:tabs>
               <w:jc w:val="left"/>
             </w:pPr>
-            <!--<w:r>
-              <w:t><w:r><w:t></w:t></w:r></w:t>
-            </w:r>//-->
-            <w:r>
-              <w:t/>
-            </w:r>
-          </w:p>
-        </w:tc>
-        <!--
-        <w:tc>
-          <w:tcPr>
-            <w:tcBorders>
-              <w:top w:val="single" w:sz="4" w:space="0" w:color="A6A6A6" w:themeColor="background1" w:themeShade="A6"/>
-              <w:right w:val="single" w:sz="4" w:space="0" w:color="000000" w:themeColor="text1"/>
-            </w:tcBorders>
-          </w:tcPr>
-          <w:p>
-            <w:pPr>
-              <w:pStyle w:val="NormalinTable"/>
-              <w:jc w:val="center"/>
-            </w:pPr>
-            <w:r>
-              <w:t>{LBASE}</w:t>
-            </w:r>
-          </w:p>
-        </w:tc>
-        //-->
+            <w:r>
+              <w:t>0.0%</w:t>
+            </w:r>
+          </w:p>
+        </w:tc>
         <w:tc>
           <w:tcPr>
             <w:tcBorders>
@@ -2551,9 +2017,6 @@
               <w:pStyle w:val="NormalinTable"/>
               <w:jc w:val="left"/>
             </w:pPr>
-            <!--<w:r>
-              <w:t>{xNOTES}</w:t>
-            </w:r>//-->
             <w:r>
               <w:t/>
             </w:r>
@@ -2591,7 +2054,6 @@
               <w:t>-</w:t>
               <w:tab/>
               <w:t>Other</w:t>
-               : 80
               <!--{FOOT}//-->
             </w:r>
           </w:p>
@@ -2637,33 +2099,11 @@
               </w:tabs>
               <w:jc w:val="left"/>
             </w:pPr>
-            <!--<w:r>
-              <w:t><w:r><w:t></w:t></w:r></w:t>
-            </w:r>//-->
             <w:r>
               <w:t/>
             </w:r>
           </w:p>
         </w:tc>
-        <!--
-        <w:tc>
-          <w:tcPr>
-            <w:tcBorders>
-              <w:top w:val="single" w:sz="4" w:space="0" w:color="A6A6A6" w:themeColor="background1" w:themeShade="A6"/>
-              <w:right w:val="single" w:sz="4" w:space="0" w:color="000000" w:themeColor="text1"/>
-            </w:tcBorders>
-          </w:tcPr>
-          <w:p>
-            <w:pPr>
-              <w:pStyle w:val="NormalinTable"/>
-              <w:jc w:val="center"/>
-            </w:pPr>
-            <w:r>
-              <w:t>{LBASE}</w:t>
-            </w:r>
-          </w:p>
-        </w:tc>
-        //-->
         <w:tc>
           <w:tcPr>
             <w:tcBorders>
@@ -2677,12 +2117,6 @@
               <w:pStyle w:val="NormalinTable"/>
               <w:jc w:val="left"/>
             </w:pPr>
-            <!--<w:r>
-              <w:t>{xNOTES}</w:t>
-            </w:r>//-->
-            <w:r>
-              <w:t/>
-            </w:r>
           </w:p>
         </w:tc>
         <w:tc>
@@ -2715,7 +2149,6 @@
                 <w:b/>
               </w:rPr>
               <w:t>Transfers (decalcomanias)</w:t>
-               : 80
               <!--{FOOT}//-->
             </w:r>
           </w:p>
@@ -2741,7 +2174,7 @@
               <w:rPr>
                 <w:b/>
               </w:rPr>
-              <w:t>4908 10 00</w:t>
+              <w:t>4908 10</w:t>
             </w:r>
           </w:p>
         </w:tc>
@@ -2761,33 +2194,11 @@
               </w:tabs>
               <w:jc w:val="left"/>
             </w:pPr>
-            <!--<w:r>
-              <w:t><w:r><w:t></w:t></w:r></w:t>
-            </w:r>//-->
-            <w:r>
-              <w:t/>
-            </w:r>
-          </w:p>
-        </w:tc>
-        <!--
-        <w:tc>
-          <w:tcPr>
-            <w:tcBorders>
-              <w:top w:val="single" w:sz="4" w:space="0" w:color="A6A6A6" w:themeColor="background1" w:themeShade="A6"/>
-              <w:right w:val="single" w:sz="4" w:space="0" w:color="000000" w:themeColor="text1"/>
-            </w:tcBorders>
-          </w:tcPr>
-          <w:p>
-            <w:pPr>
-              <w:pStyle w:val="NormalinTable"/>
-              <w:jc w:val="center"/>
-            </w:pPr>
-            <w:r>
-              <w:t>{LBASE}</w:t>
-            </w:r>
-          </w:p>
-        </w:tc>
-        //-->
+            <w:r>
+              <w:t>0.0%</w:t>
+            </w:r>
+          </w:p>
+        </w:tc>
         <w:tc>
           <w:tcPr>
             <w:tcBorders>
@@ -2801,9 +2212,6 @@
               <w:pStyle w:val="NormalinTable"/>
               <w:jc w:val="left"/>
             </w:pPr>
-            <!--<w:r>
-              <w:t>{xNOTES}</w:t>
-            </w:r>//-->
             <w:r>
               <w:t/>
             </w:r>
@@ -2841,7 +2249,6 @@
               <w:t>-</w:t>
               <w:tab/>
               <w:t>Transfers (decalcomanias), vitrifiable</w:t>
-               : 80
               <!--{FOOT}//-->
             </w:r>
           </w:p>
@@ -2867,7 +2274,7 @@
               <w:rPr>
                 <w:b/>
               </w:rPr>
-              <w:t>4908 90 00</w:t>
+              <w:t>4908 90</w:t>
             </w:r>
           </w:p>
         </w:tc>
@@ -2887,33 +2294,11 @@
               </w:tabs>
               <w:jc w:val="left"/>
             </w:pPr>
-            <!--<w:r>
-              <w:t><w:r><w:t></w:t></w:r></w:t>
-            </w:r>//-->
-            <w:r>
-              <w:t/>
-            </w:r>
-          </w:p>
-        </w:tc>
-        <!--
-        <w:tc>
-          <w:tcPr>
-            <w:tcBorders>
-              <w:top w:val="single" w:sz="4" w:space="0" w:color="A6A6A6" w:themeColor="background1" w:themeShade="A6"/>
-              <w:right w:val="single" w:sz="4" w:space="0" w:color="000000" w:themeColor="text1"/>
-            </w:tcBorders>
-          </w:tcPr>
-          <w:p>
-            <w:pPr>
-              <w:pStyle w:val="NormalinTable"/>
-              <w:jc w:val="center"/>
-            </w:pPr>
-            <w:r>
-              <w:t>{LBASE}</w:t>
-            </w:r>
-          </w:p>
-        </w:tc>
-        //-->
+            <w:r>
+              <w:t>0.0%</w:t>
+            </w:r>
+          </w:p>
+        </w:tc>
         <w:tc>
           <w:tcPr>
             <w:tcBorders>
@@ -2927,9 +2312,6 @@
               <w:pStyle w:val="NormalinTable"/>
               <w:jc w:val="left"/>
             </w:pPr>
-            <!--<w:r>
-              <w:t>{xNOTES}</w:t>
-            </w:r>//-->
             <w:r>
               <w:t/>
             </w:r>
@@ -2967,7 +2349,6 @@
               <w:t>-</w:t>
               <w:tab/>
               <w:t>Other</w:t>
-               : 80
               <!--{FOOT}//-->
             </w:r>
           </w:p>
@@ -2993,7 +2374,7 @@
               <w:rPr>
                 <w:b/>
               </w:rPr>
-              <w:t>4909 00 00</w:t>
+              <w:t>4909</w:t>
             </w:r>
           </w:p>
         </w:tc>
@@ -3013,33 +2394,11 @@
               </w:tabs>
               <w:jc w:val="left"/>
             </w:pPr>
-            <!--<w:r>
-              <w:t><w:r><w:t></w:t></w:r></w:t>
-            </w:r>//-->
-            <w:r>
-              <w:t/>
-            </w:r>
-          </w:p>
-        </w:tc>
-        <!--
-        <w:tc>
-          <w:tcPr>
-            <w:tcBorders>
-              <w:top w:val="single" w:sz="4" w:space="0" w:color="A6A6A6" w:themeColor="background1" w:themeShade="A6"/>
-              <w:right w:val="single" w:sz="4" w:space="0" w:color="000000" w:themeColor="text1"/>
-            </w:tcBorders>
-          </w:tcPr>
-          <w:p>
-            <w:pPr>
-              <w:pStyle w:val="NormalinTable"/>
-              <w:jc w:val="center"/>
-            </w:pPr>
-            <w:r>
-              <w:t>{LBASE}</w:t>
-            </w:r>
-          </w:p>
-        </w:tc>
-        //-->
+            <w:r>
+              <w:t>0.0%</w:t>
+            </w:r>
+          </w:p>
+        </w:tc>
         <w:tc>
           <w:tcPr>
             <w:tcBorders>
@@ -3053,9 +2412,6 @@
               <w:pStyle w:val="NormalinTable"/>
               <w:jc w:val="left"/>
             </w:pPr>
-            <!--<w:r>
-              <w:t>{xNOTES}</w:t>
-            </w:r>//-->
             <w:r>
               <w:t/>
             </w:r>
@@ -3091,7 +2447,6 @@
                 <w:b/>
               </w:rPr>
               <w:t>Printed or illustrated postcards; printed cards bearing personal greetings, messages or announcements, whether or not illustrated, with or without envelopes or trimmings</w:t>
-               : 80
               <!--{FOOT}//-->
             </w:r>
           </w:p>
@@ -3117,7 +2472,7 @@
               <w:rPr>
                 <w:b/>
               </w:rPr>
-              <w:t>4910 00 00</w:t>
+              <w:t>4910</w:t>
             </w:r>
           </w:p>
         </w:tc>
@@ -3137,33 +2492,11 @@
               </w:tabs>
               <w:jc w:val="left"/>
             </w:pPr>
-            <!--<w:r>
-              <w:t><w:r><w:t></w:t></w:r></w:t>
-            </w:r>//-->
-            <w:r>
-              <w:t/>
-            </w:r>
-          </w:p>
-        </w:tc>
-        <!--
-        <w:tc>
-          <w:tcPr>
-            <w:tcBorders>
-              <w:top w:val="single" w:sz="4" w:space="0" w:color="A6A6A6" w:themeColor="background1" w:themeShade="A6"/>
-              <w:right w:val="single" w:sz="4" w:space="0" w:color="000000" w:themeColor="text1"/>
-            </w:tcBorders>
-          </w:tcPr>
-          <w:p>
-            <w:pPr>
-              <w:pStyle w:val="NormalinTable"/>
-              <w:jc w:val="center"/>
-            </w:pPr>
-            <w:r>
-              <w:t>{LBASE}</w:t>
-            </w:r>
-          </w:p>
-        </w:tc>
-        //-->
+            <w:r>
+              <w:t>0.0%</w:t>
+            </w:r>
+          </w:p>
+        </w:tc>
         <w:tc>
           <w:tcPr>
             <w:tcBorders>
@@ -3177,9 +2510,6 @@
               <w:pStyle w:val="NormalinTable"/>
               <w:jc w:val="left"/>
             </w:pPr>
-            <!--<w:r>
-              <w:t>{xNOTES}</w:t>
-            </w:r>//-->
             <w:r>
               <w:t/>
             </w:r>
@@ -3215,7 +2545,6 @@
                 <w:b/>
               </w:rPr>
               <w:t>Calendars of any kind, printed, including calendar blocks</w:t>
-               : 80
               <!--{FOOT}//-->
             </w:r>
           </w:p>
@@ -3261,33 +2590,11 @@
               </w:tabs>
               <w:jc w:val="left"/>
             </w:pPr>
-            <!--<w:r>
-              <w:t><w:r><w:t></w:t></w:r></w:t>
-            </w:r>//-->
             <w:r>
               <w:t/>
             </w:r>
           </w:p>
         </w:tc>
-        <!--
-        <w:tc>
-          <w:tcPr>
-            <w:tcBorders>
-              <w:top w:val="single" w:sz="4" w:space="0" w:color="A6A6A6" w:themeColor="background1" w:themeShade="A6"/>
-              <w:right w:val="single" w:sz="4" w:space="0" w:color="000000" w:themeColor="text1"/>
-            </w:tcBorders>
-          </w:tcPr>
-          <w:p>
-            <w:pPr>
-              <w:pStyle w:val="NormalinTable"/>
-              <w:jc w:val="center"/>
-            </w:pPr>
-            <w:r>
-              <w:t>{LBASE}</w:t>
-            </w:r>
-          </w:p>
-        </w:tc>
-        //-->
         <w:tc>
           <w:tcPr>
             <w:tcBorders>
@@ -3301,12 +2608,6 @@
               <w:pStyle w:val="NormalinTable"/>
               <w:jc w:val="left"/>
             </w:pPr>
-            <!--<w:r>
-              <w:t>{xNOTES}</w:t>
-            </w:r>//-->
-            <w:r>
-              <w:t/>
-            </w:r>
           </w:p>
         </w:tc>
         <w:tc>
@@ -3339,7 +2640,6 @@
                 <w:b/>
               </w:rPr>
               <w:t>Other printed matter, including printed pictures and photographs</w:t>
-               : 80
               <!--{FOOT}//-->
             </w:r>
           </w:p>
@@ -3385,33 +2685,11 @@
               </w:tabs>
               <w:jc w:val="left"/>
             </w:pPr>
-            <!--<w:r>
-              <w:t><w:r><w:t></w:t></w:r></w:t>
-            </w:r>//-->
             <w:r>
               <w:t/>
             </w:r>
           </w:p>
         </w:tc>
-        <!--
-        <w:tc>
-          <w:tcPr>
-            <w:tcBorders>
-              <w:top w:val="single" w:sz="4" w:space="0" w:color="A6A6A6" w:themeColor="background1" w:themeShade="A6"/>
-              <w:right w:val="single" w:sz="4" w:space="0" w:color="000000" w:themeColor="text1"/>
-            </w:tcBorders>
-          </w:tcPr>
-          <w:p>
-            <w:pPr>
-              <w:pStyle w:val="NormalinTable"/>
-              <w:jc w:val="center"/>
-            </w:pPr>
-            <w:r>
-              <w:t>{LBASE}</w:t>
-            </w:r>
-          </w:p>
-        </w:tc>
-        //-->
         <w:tc>
           <w:tcPr>
             <w:tcBorders>
@@ -3425,12 +2703,6 @@
               <w:pStyle w:val="NormalinTable"/>
               <w:jc w:val="left"/>
             </w:pPr>
-            <!--<w:r>
-              <w:t>{xNOTES}</w:t>
-            </w:r>//-->
-            <w:r>
-              <w:t/>
-            </w:r>
           </w:p>
         </w:tc>
         <w:tc>
@@ -3465,7 +2737,6 @@
               <w:t>-</w:t>
               <w:tab/>
               <w:t>Trade advertising material, commercial catalogues and the like</w:t>
-               : 80
               <!--{FOOT}//-->
             </w:r>
           </w:p>
@@ -3511,33 +2782,11 @@
               </w:tabs>
               <w:jc w:val="left"/>
             </w:pPr>
-            <!--<w:r>
-              <w:t><w:r><w:t></w:t></w:r></w:t>
-            </w:r>//-->
-            <w:r>
-              <w:t/>
-            </w:r>
-          </w:p>
-        </w:tc>
-        <!--
-        <w:tc>
-          <w:tcPr>
-            <w:tcBorders>
-              <w:top w:val="single" w:sz="4" w:space="0" w:color="A6A6A6" w:themeColor="background1" w:themeShade="A6"/>
-              <w:right w:val="single" w:sz="4" w:space="0" w:color="000000" w:themeColor="text1"/>
-            </w:tcBorders>
-          </w:tcPr>
-          <w:p>
-            <w:pPr>
-              <w:pStyle w:val="NormalinTable"/>
-              <w:jc w:val="center"/>
-            </w:pPr>
-            <w:r>
-              <w:t>{LBASE}</w:t>
-            </w:r>
-          </w:p>
-        </w:tc>
-        //-->
+            <w:r>
+              <w:t>0.0%</w:t>
+            </w:r>
+          </w:p>
+        </w:tc>
         <w:tc>
           <w:tcPr>
             <w:tcBorders>
@@ -3551,9 +2800,6 @@
               <w:pStyle w:val="NormalinTable"/>
               <w:jc w:val="left"/>
             </w:pPr>
-            <!--<w:r>
-              <w:t>{xNOTES}</w:t>
-            </w:r>//-->
             <w:r>
               <w:t/>
             </w:r>
@@ -3590,7 +2836,6 @@
               <w:t>-</w:t>
               <w:tab/>
               <w:t>Commercial catalogues</w:t>
-               : 80
               <!--{FOOT}//-->
             </w:r>
           </w:p>
@@ -3636,33 +2881,11 @@
               </w:tabs>
               <w:jc w:val="left"/>
             </w:pPr>
-            <!--<w:r>
-              <w:t><w:r><w:t></w:t></w:r></w:t>
-            </w:r>//-->
-            <w:r>
-              <w:t/>
-            </w:r>
-          </w:p>
-        </w:tc>
-        <!--
-        <w:tc>
-          <w:tcPr>
-            <w:tcBorders>
-              <w:top w:val="single" w:sz="4" w:space="0" w:color="A6A6A6" w:themeColor="background1" w:themeShade="A6"/>
-              <w:right w:val="single" w:sz="4" w:space="0" w:color="000000" w:themeColor="text1"/>
-            </w:tcBorders>
-          </w:tcPr>
-          <w:p>
-            <w:pPr>
-              <w:pStyle w:val="NormalinTable"/>
-              <w:jc w:val="center"/>
-            </w:pPr>
-            <w:r>
-              <w:t>{LBASE}</w:t>
-            </w:r>
-          </w:p>
-        </w:tc>
-        //-->
+            <w:r>
+              <w:t>0.0%</w:t>
+            </w:r>
+          </w:p>
+        </w:tc>
         <w:tc>
           <w:tcPr>
             <w:tcBorders>
@@ -3676,9 +2899,6 @@
               <w:pStyle w:val="NormalinTable"/>
               <w:jc w:val="left"/>
             </w:pPr>
-            <!--<w:r>
-              <w:t>{xNOTES}</w:t>
-            </w:r>//-->
             <w:r>
               <w:t/>
             </w:r>
@@ -3715,7 +2935,6 @@
               <w:t>-</w:t>
               <w:tab/>
               <w:t>Other</w:t>
-               : 80
               <!--{FOOT}//-->
             </w:r>
           </w:p>
@@ -3761,33 +2980,11 @@
               </w:tabs>
               <w:jc w:val="left"/>
             </w:pPr>
-            <!--<w:r>
-              <w:t><w:r><w:t></w:t></w:r></w:t>
-            </w:r>//-->
             <w:r>
               <w:t/>
             </w:r>
           </w:p>
         </w:tc>
-        <!--
-        <w:tc>
-          <w:tcPr>
-            <w:tcBorders>
-              <w:top w:val="single" w:sz="4" w:space="0" w:color="A6A6A6" w:themeColor="background1" w:themeShade="A6"/>
-              <w:right w:val="single" w:sz="4" w:space="0" w:color="000000" w:themeColor="text1"/>
-            </w:tcBorders>
-          </w:tcPr>
-          <w:p>
-            <w:pPr>
-              <w:pStyle w:val="NormalinTable"/>
-              <w:jc w:val="center"/>
-            </w:pPr>
-            <w:r>
-              <w:t>{LBASE}</w:t>
-            </w:r>
-          </w:p>
-        </w:tc>
-        //-->
         <w:tc>
           <w:tcPr>
             <w:tcBorders>
@@ -3801,12 +2998,6 @@
               <w:pStyle w:val="NormalinTable"/>
               <w:jc w:val="left"/>
             </w:pPr>
-            <!--<w:r>
-              <w:t>{xNOTES}</w:t>
-            </w:r>//-->
-            <w:r>
-              <w:t/>
-            </w:r>
           </w:p>
         </w:tc>
         <w:tc>
@@ -3841,7 +3032,6 @@
               <w:t>-</w:t>
               <w:tab/>
               <w:t>Other</w:t>
-               : 10
               <!--{FOOT}//-->
             </w:r>
           </w:p>
@@ -3887,33 +3077,11 @@
               </w:tabs>
               <w:jc w:val="left"/>
             </w:pPr>
-            <!--<w:r>
-              <w:t><w:r><w:t></w:t></w:r></w:t>
-            </w:r>//-->
-            <w:r>
-              <w:t/>
-            </w:r>
-          </w:p>
-        </w:tc>
-        <!--
-        <w:tc>
-          <w:tcPr>
-            <w:tcBorders>
-              <w:top w:val="single" w:sz="4" w:space="0" w:color="A6A6A6" w:themeColor="background1" w:themeShade="A6"/>
-              <w:right w:val="single" w:sz="4" w:space="0" w:color="000000" w:themeColor="text1"/>
-            </w:tcBorders>
-          </w:tcPr>
-          <w:p>
-            <w:pPr>
-              <w:pStyle w:val="NormalinTable"/>
-              <w:jc w:val="center"/>
-            </w:pPr>
-            <w:r>
-              <w:t>{LBASE}</w:t>
-            </w:r>
-          </w:p>
-        </w:tc>
-        //-->
+            <w:r>
+              <w:t>0.0%</w:t>
+            </w:r>
+          </w:p>
+        </w:tc>
         <w:tc>
           <w:tcPr>
             <w:tcBorders>
@@ -3927,9 +3095,6 @@
               <w:pStyle w:val="NormalinTable"/>
               <w:jc w:val="left"/>
             </w:pPr>
-            <!--<w:r>
-              <w:t>{xNOTES}</w:t>
-            </w:r>//-->
             <w:r>
               <w:t/>
             </w:r>
@@ -3966,7 +3131,6 @@
               <w:t>-</w:t>
               <w:tab/>
               <w:t>Pictures, designs and photographs</w:t>
-               : 80
               <!--{FOOT}//-->
             </w:r>
           </w:p>
@@ -3992,7 +3156,7 @@
               <w:rPr>
                 <w:b/>
               </w:rPr>
-              <w:t>4911 99 00</w:t>
+              <w:t>4911 99</w:t>
             </w:r>
           </w:p>
         </w:tc>
@@ -4012,33 +3176,11 @@
               </w:tabs>
               <w:jc w:val="left"/>
             </w:pPr>
-            <!--<w:r>
-              <w:t><w:r><w:t></w:t></w:r></w:t>
-            </w:r>//-->
-            <w:r>
-              <w:t/>
-            </w:r>
-          </w:p>
-        </w:tc>
-        <!--
-        <w:tc>
-          <w:tcPr>
-            <w:tcBorders>
-              <w:top w:val="single" w:sz="4" w:space="0" w:color="A6A6A6" w:themeColor="background1" w:themeShade="A6"/>
-              <w:right w:val="single" w:sz="4" w:space="0" w:color="000000" w:themeColor="text1"/>
-            </w:tcBorders>
-          </w:tcPr>
-          <w:p>
-            <w:pPr>
-              <w:pStyle w:val="NormalinTable"/>
-              <w:jc w:val="center"/>
-            </w:pPr>
-            <w:r>
-              <w:t>{LBASE}</w:t>
-            </w:r>
-          </w:p>
-        </w:tc>
-        //-->
+            <w:r>
+              <w:t>0.0%</w:t>
+            </w:r>
+          </w:p>
+        </w:tc>
         <w:tc>
           <w:tcPr>
             <w:tcBorders>
@@ -4052,9 +3194,6 @@
               <w:pStyle w:val="NormalinTable"/>
               <w:jc w:val="left"/>
             </w:pPr>
-            <!--<w:r>
-              <w:t>{xNOTES}</w:t>
-            </w:r>//-->
             <w:r>
               <w:t/>
             </w:r>
@@ -4091,7 +3230,6 @@
               <w:t>-</w:t>
               <w:tab/>
               <w:t>Other</w:t>
-               : 80
               <!--{FOOT}//-->
             </w:r>
           </w:p>
